--- a/hw3/Doc1.docx
+++ b/hw3/Doc1.docx
@@ -8,6 +8,71 @@
           <w:noProof/>
         </w:rPr>
       </w:pPr>
+      <w:r>
+        <w:rPr>
+          <w:noProof/>
+        </w:rPr>
+        <w:t>1b)</w:t>
+      </w:r>
+    </w:p>
+    <w:p>
+      <w:pPr>
+        <w:rPr>
+          <w:noProof/>
+        </w:rPr>
+      </w:pPr>
+      <w:r>
+        <w:rPr>
+          <w:noProof/>
+        </w:rPr>
+        <w:t xml:space="preserve">The first diagram is a plot showing the average fitness of </w:t>
+      </w:r>
+      <w:r>
+        <w:rPr>
+          <w:noProof/>
+        </w:rPr>
+        <w:t xml:space="preserve">the </w:t>
+      </w:r>
+      <w:r>
+        <w:rPr>
+          <w:noProof/>
+        </w:rPr>
+        <w:t xml:space="preserve">fittest member of the population at each generation as requested. The </w:t>
+      </w:r>
+      <w:r>
+        <w:rPr>
+          <w:noProof/>
+        </w:rPr>
+        <w:t xml:space="preserve">second diagram shows the average fitness of the fittest member (as requested) as well as the fitness of the fittest member in each run. </w:t>
+      </w:r>
+    </w:p>
+    <w:p>
+      <w:pPr>
+        <w:rPr>
+          <w:noProof/>
+        </w:rPr>
+      </w:pPr>
+      <w:r>
+        <w:rPr>
+          <w:noProof/>
+        </w:rPr>
+        <w:t>We were ab</w:t>
+      </w:r>
+      <w:r>
+        <w:rPr>
+          <w:noProof/>
+        </w:rPr>
+        <w:t xml:space="preserve">le to obtain the </w:t>
+      </w:r>
+      <w:r>
+        <w:t xml:space="preserve">global maximum roughly 3 to 5 times out of the 30 times in each of the simulations we ran. </w:t>
+      </w:r>
+      <w:r>
+        <w:rPr>
+          <w:noProof/>
+        </w:rPr>
+        <w:t xml:space="preserve"> </w:t>
+      </w:r>
     </w:p>
     <w:p>
       <w:r>
@@ -16,9 +81,9 @@
         </w:rPr>
         <w:drawing>
           <wp:inline distT="0" distB="0" distL="0" distR="0">
-            <wp:extent cx="6029325" cy="3882482"/>
+            <wp:extent cx="5074863" cy="3181350"/>
             <wp:effectExtent l="0" t="0" r="0" b="0"/>
-            <wp:docPr id="2" name="Picture 2"/>
+            <wp:docPr id="3" name="Picture 3"/>
             <wp:cNvGraphicFramePr>
               <a:graphicFrameLocks xmlns:a="http://schemas.openxmlformats.org/drawingml/2006/main" noChangeAspect="1"/>
             </wp:cNvGraphicFramePr>
@@ -26,7 +91,7 @@
               <a:graphicData uri="http://schemas.openxmlformats.org/drawingml/2006/picture">
                 <pic:pic xmlns:pic="http://schemas.openxmlformats.org/drawingml/2006/picture">
                   <pic:nvPicPr>
-                    <pic:cNvPr id="0" name="Picture 2"/>
+                    <pic:cNvPr id="0" name="Picture 3"/>
                     <pic:cNvPicPr>
                       <a:picLocks noChangeAspect="1" noChangeArrowheads="1"/>
                     </pic:cNvPicPr>
@@ -39,13 +104,13 @@
                         </a:ext>
                       </a:extLst>
                     </a:blip>
-                    <a:srcRect l="7813" r="9202"/>
+                    <a:srcRect l="7118" r="7638"/>
                     <a:stretch/>
                   </pic:blipFill>
                   <pic:spPr bwMode="auto">
                     <a:xfrm>
                       <a:off x="0" y="0"/>
-                      <a:ext cx="6029325" cy="3882482"/>
+                      <a:ext cx="5074863" cy="3181350"/>
                     </a:xfrm>
                     <a:prstGeom prst="rect">
                       <a:avLst/>
@@ -73,10 +138,10 @@
           <w:noProof/>
         </w:rPr>
         <w:drawing>
-          <wp:inline distT="0" distB="0" distL="0" distR="0">
-            <wp:extent cx="6105525" cy="3827455"/>
+          <wp:inline distT="0" distB="0" distL="0" distR="0" wp14:anchorId="3AD22550" wp14:editId="2AEE365F">
+            <wp:extent cx="5010150" cy="3226125"/>
             <wp:effectExtent l="0" t="0" r="0" b="0"/>
-            <wp:docPr id="3" name="Picture 3"/>
+            <wp:docPr id="2" name="Picture 2"/>
             <wp:cNvGraphicFramePr>
               <a:graphicFrameLocks xmlns:a="http://schemas.openxmlformats.org/drawingml/2006/main" noChangeAspect="1"/>
             </wp:cNvGraphicFramePr>
@@ -84,7 +149,7 @@
               <a:graphicData uri="http://schemas.openxmlformats.org/drawingml/2006/picture">
                 <pic:pic xmlns:pic="http://schemas.openxmlformats.org/drawingml/2006/picture">
                   <pic:nvPicPr>
-                    <pic:cNvPr id="0" name="Picture 3"/>
+                    <pic:cNvPr id="0" name="Picture 2"/>
                     <pic:cNvPicPr>
                       <a:picLocks noChangeAspect="1" noChangeArrowheads="1"/>
                     </pic:cNvPicPr>
@@ -97,13 +162,13 @@
                         </a:ext>
                       </a:extLst>
                     </a:blip>
-                    <a:srcRect l="7118" r="7638"/>
+                    <a:srcRect l="7813" r="9202"/>
                     <a:stretch/>
                   </pic:blipFill>
                   <pic:spPr bwMode="auto">
                     <a:xfrm>
                       <a:off x="0" y="0"/>
-                      <a:ext cx="6105525" cy="3827455"/>
+                      <a:ext cx="5013850" cy="3228508"/>
                     </a:xfrm>
                     <a:prstGeom prst="rect">
                       <a:avLst/>
@@ -127,10 +192,291 @@
     </w:p>
     <w:p>
       <w:r>
+        <w:lastRenderedPageBreak/>
+        <w:t xml:space="preserve">c) </w:t>
+      </w:r>
+    </w:p>
+    <w:p>
+      <w:r>
+        <w:t xml:space="preserve">If the fitness function can take on negative values, it would interfere with the </w:t>
+      </w:r>
+      <w:proofErr w:type="spellStart"/>
+      <w:r>
+        <w:t>selection_R</w:t>
+      </w:r>
+      <w:proofErr w:type="spellEnd"/>
+      <w:r>
+        <w:t xml:space="preserve"> algorithm. This is because we choose a parent with </w:t>
+      </w:r>
+      <w:proofErr w:type="gramStart"/>
+      <w:r>
+        <w:t xml:space="preserve">probability  </w:t>
+      </w:r>
+      <w:proofErr w:type="gramEnd"/>
+      <m:oMath>
+        <m:f>
+          <m:fPr>
+            <m:ctrlPr>
+              <w:rPr>
+                <w:rFonts w:ascii="Cambria Math" w:hAnsi="Cambria Math"/>
+                <w:i/>
+              </w:rPr>
+            </m:ctrlPr>
+          </m:fPr>
+          <m:num>
+            <m:r>
+              <w:rPr>
+                <w:rFonts w:ascii="Cambria Math" w:hAnsi="Cambria Math"/>
+              </w:rPr>
+              <m:t>fitness</m:t>
+            </m:r>
+            <m:d>
+              <m:dPr>
+                <m:ctrlPr>
+                  <w:rPr>
+                    <w:rFonts w:ascii="Cambria Math" w:hAnsi="Cambria Math"/>
+                    <w:i/>
+                  </w:rPr>
+                </m:ctrlPr>
+              </m:dPr>
+              <m:e>
+                <m:r>
+                  <w:rPr>
+                    <w:rFonts w:ascii="Cambria Math" w:hAnsi="Cambria Math"/>
+                  </w:rPr>
+                  <m:t>individua</m:t>
+                </m:r>
+                <m:r>
+                  <w:rPr>
+                    <w:rFonts w:ascii="Cambria Math" w:hAnsi="Cambria Math"/>
+                  </w:rPr>
+                  <m:t>l</m:t>
+                </m:r>
+              </m:e>
+            </m:d>
+          </m:num>
+          <m:den>
+            <m:nary>
+              <m:naryPr>
+                <m:chr m:val="∑"/>
+                <m:supHide m:val="1"/>
+                <m:ctrlPr>
+                  <w:rPr>
+                    <w:rFonts w:ascii="Cambria Math" w:hAnsi="Cambria Math"/>
+                    <w:i/>
+                  </w:rPr>
+                </m:ctrlPr>
+              </m:naryPr>
+              <m:sub>
+                <m:r>
+                  <w:rPr>
+                    <w:rFonts w:ascii="Cambria Math" w:hAnsi="Cambria Math"/>
+                  </w:rPr>
+                  <m:t>population</m:t>
+                </m:r>
+              </m:sub>
+              <m:sup/>
+              <m:e>
+                <m:r>
+                  <w:rPr>
+                    <w:rFonts w:ascii="Cambria Math" w:hAnsi="Cambria Math"/>
+                  </w:rPr>
+                  <m:t>fitness(individual)</m:t>
+                </m:r>
+              </m:e>
+            </m:nary>
+          </m:den>
+        </m:f>
+      </m:oMath>
+      <w:r>
+        <w:t xml:space="preserve">. </w:t>
+      </w:r>
+    </w:p>
+    <w:p>
+      <w:r>
+        <w:t xml:space="preserve">However, if </w:t>
+      </w:r>
+      <m:oMath>
+        <m:r>
+          <w:rPr>
+            <w:rFonts w:ascii="Cambria Math" w:hAnsi="Cambria Math"/>
+          </w:rPr>
+          <m:t>fitness</m:t>
+        </m:r>
+        <m:d>
+          <m:dPr>
+            <m:ctrlPr>
+              <w:rPr>
+                <w:rFonts w:ascii="Cambria Math" w:hAnsi="Cambria Math"/>
+                <w:i/>
+              </w:rPr>
+            </m:ctrlPr>
+          </m:dPr>
+          <m:e>
+            <m:r>
+              <w:rPr>
+                <w:rFonts w:ascii="Cambria Math" w:hAnsi="Cambria Math"/>
+              </w:rPr>
+              <m:t>individual</m:t>
+            </m:r>
+          </m:e>
+        </m:d>
+      </m:oMath>
+      <w:r>
+        <w:t xml:space="preserve"> is negative, then the probability would not be correct and could potentially be negative. </w:t>
+      </w:r>
+      <w:r>
+        <w:t xml:space="preserve">To fix this problem, find the most negative fitness value an individual can take and add that value to the function. </w:t>
+      </w:r>
+      <w:r>
+        <w:t>This guarantees that each fi</w:t>
+      </w:r>
+      <w:r>
+        <w:t xml:space="preserve">tness value can only be non-negative. </w:t>
+      </w:r>
+    </w:p>
+    <w:p>
+      <w:r>
+        <w:t xml:space="preserve">d) </w:t>
+      </w:r>
+      <w:r>
+        <w:t xml:space="preserve">We would like the algorithm to exploit local searching more, meaning the crossover point should occur more frequently at lower bits than higher bits. Since each string </w:t>
+      </w:r>
+      <m:oMath>
+        <m:r>
+          <w:rPr>
+            <w:rFonts w:ascii="Cambria Math" w:hAnsi="Cambria Math"/>
+          </w:rPr>
+          <m:t xml:space="preserve">s </m:t>
+        </m:r>
+      </m:oMath>
+      <w:r>
+        <w:t xml:space="preserve">consists of two numbers </w:t>
+      </w:r>
+      <m:oMath>
+        <m:r>
+          <w:rPr>
+            <w:rFonts w:ascii="Cambria Math" w:hAnsi="Cambria Math"/>
+          </w:rPr>
+          <m:t>s1</m:t>
+        </m:r>
+      </m:oMath>
+      <w:r>
+        <w:t xml:space="preserve"> </w:t>
+      </w:r>
+      <w:proofErr w:type="gramStart"/>
+      <w:r>
+        <w:t xml:space="preserve">and </w:t>
+      </w:r>
+      <w:proofErr w:type="gramEnd"/>
+      <m:oMath>
+        <m:r>
+          <w:rPr>
+            <w:rFonts w:ascii="Cambria Math" w:hAnsi="Cambria Math"/>
+          </w:rPr>
+          <m:t>s2</m:t>
+        </m:r>
+      </m:oMath>
+      <w:r>
+        <w:t>, we want the crossover point to occur more frequently at the lower bits of the two numbers (to the left of bits 7 and 14).</w:t>
+      </w:r>
+    </w:p>
+    <w:p>
+      <w:r>
+        <w:t xml:space="preserve">e) Since </w:t>
+      </w:r>
+      <m:oMath>
+        <m:r>
+          <w:rPr>
+            <w:rFonts w:ascii="Cambria Math" w:hAnsi="Cambria Math"/>
+          </w:rPr>
+          <m:t>s1</m:t>
+        </m:r>
+      </m:oMath>
+      <w:r>
+        <w:t xml:space="preserve"> and </w:t>
+      </w:r>
+      <m:oMath>
+        <m:r>
+          <w:rPr>
+            <w:rFonts w:ascii="Cambria Math" w:hAnsi="Cambria Math"/>
+          </w:rPr>
+          <m:t>s2</m:t>
+        </m:r>
+      </m:oMath>
+      <w:r>
+        <w:t xml:space="preserve"> can take on any integer </w:t>
+      </w:r>
+      <w:proofErr w:type="gramStart"/>
+      <w:r>
+        <w:t xml:space="preserve">from </w:t>
+      </w:r>
+      <w:proofErr w:type="gramEnd"/>
+      <m:oMath>
+        <m:r>
+          <w:rPr>
+            <w:rFonts w:ascii="Cambria Math" w:hAnsi="Cambria Math"/>
+          </w:rPr>
+          <m:t>[0,127]</m:t>
+        </m:r>
+      </m:oMath>
+      <w:r>
+        <w:t xml:space="preserve">, We need to search through 128 numbers for each value. This means to make sure we find the optimal solution, we need to evaluate </w:t>
+      </w:r>
+      <m:oMath>
+        <m:sSup>
+          <m:sSupPr>
+            <m:ctrlPr>
+              <w:rPr>
+                <w:rFonts w:ascii="Cambria Math" w:hAnsi="Cambria Math"/>
+                <w:i/>
+              </w:rPr>
+            </m:ctrlPr>
+          </m:sSupPr>
+          <m:e>
+            <m:r>
+              <w:rPr>
+                <w:rFonts w:ascii="Cambria Math" w:hAnsi="Cambria Math"/>
+              </w:rPr>
+              <m:t>128</m:t>
+            </m:r>
+          </m:e>
+          <m:sup>
+            <m:r>
+              <w:rPr>
+                <w:rFonts w:ascii="Cambria Math" w:hAnsi="Cambria Math"/>
+              </w:rPr>
+              <m:t>2</m:t>
+            </m:r>
+          </m:sup>
+        </m:sSup>
+        <m:r>
+          <w:rPr>
+            <w:rFonts w:ascii="Cambria Math" w:hAnsi="Cambria Math"/>
+          </w:rPr>
+          <m:t>=16</m:t>
+        </m:r>
+        <m:r>
+          <w:rPr>
+            <w:rFonts w:ascii="Cambria Math" w:hAnsi="Cambria Math"/>
+          </w:rPr>
+          <m:t>384</m:t>
+        </m:r>
+      </m:oMath>
+      <w:r>
+        <w:t xml:space="preserve"> times.  </w:t>
+      </w:r>
+    </w:p>
+    <w:p>
+      <w:r>
+        <w:t>2 b)</w:t>
+      </w:r>
+    </w:p>
+    <w:p>
+      <w:r>
         <w:rPr>
           <w:noProof/>
         </w:rPr>
-        <w:lastRenderedPageBreak/>
         <w:drawing>
           <wp:inline distT="0" distB="0" distL="0" distR="0">
             <wp:extent cx="6172200" cy="3830249"/>
@@ -186,12 +532,147 @@
     </w:p>
     <w:p>
       <w:r>
+        <w:t xml:space="preserve">With this particular fitness function, tournament selection seems to work better consistently. </w:t>
+      </w:r>
+      <w:r>
+        <w:t xml:space="preserve">One advantage of roulette is that </w:t>
+      </w:r>
+      <w:r>
+        <w:t>the fittest individuals will consistently have hig</w:t>
+      </w:r>
+      <w:r>
+        <w:t xml:space="preserve">her probability </w:t>
+      </w:r>
+      <w:r>
+        <w:lastRenderedPageBreak/>
+        <w:t>of producing descendants</w:t>
+      </w:r>
+      <w:r>
+        <w:t xml:space="preserve">. </w:t>
+      </w:r>
+      <w:r>
+        <w:t>This means that if you have a series of bits that produces higher fitness, this series of bits will more likely</w:t>
+      </w:r>
+      <w:r>
+        <w:t xml:space="preserve"> be preserved over generations. In other words, children will tend to converge to similar bits. This is beneficial if the optimal s</w:t>
+      </w:r>
+      <w:r>
+        <w:t xml:space="preserve">olution is centered in an area because it will more likely fine-tune the solution to reach the optimum. </w:t>
+      </w:r>
+      <w:r>
+        <w:t xml:space="preserve">This may become a disadvantage when there are local maximums scatter throughout, because tournament increases the variability and randomness to the children generation process. </w:t>
+      </w:r>
+    </w:p>
+    <w:p>
+      <w:r>
+        <w:t>3a)</w:t>
+      </w:r>
+    </w:p>
+    <w:p>
+      <w:r>
+        <w:t xml:space="preserve">To convert the minimization problem to </w:t>
+      </w:r>
+      <w:proofErr w:type="gramStart"/>
+      <w:r>
+        <w:t>a maximization</w:t>
+      </w:r>
+      <w:proofErr w:type="gramEnd"/>
+      <w:r>
+        <w:t xml:space="preserve"> problem, we simply want high values in the function to become low values in the function and vice versa, without introducing negative values. The easiest way to achieve this would be taking </w:t>
+      </w:r>
+      <w:r>
+        <w:t xml:space="preserve">the reciprocal of the function, that is, </w:t>
+      </w:r>
+      <m:oMath>
+        <m:r>
+          <w:rPr>
+            <w:rFonts w:ascii="Cambria Math" w:hAnsi="Cambria Math"/>
+          </w:rPr>
+          <m:t>fitness</m:t>
+        </m:r>
+        <m:d>
+          <m:dPr>
+            <m:ctrlPr>
+              <w:rPr>
+                <w:rFonts w:ascii="Cambria Math" w:hAnsi="Cambria Math"/>
+                <w:i/>
+              </w:rPr>
+            </m:ctrlPr>
+          </m:dPr>
+          <m:e>
+            <m:r>
+              <w:rPr>
+                <w:rFonts w:ascii="Cambria Math" w:hAnsi="Cambria Math"/>
+              </w:rPr>
+              <m:t>s</m:t>
+            </m:r>
+          </m:e>
+        </m:d>
+        <m:r>
+          <w:rPr>
+            <w:rFonts w:ascii="Cambria Math" w:hAnsi="Cambria Math"/>
+          </w:rPr>
+          <m:t>=</m:t>
+        </m:r>
+        <m:f>
+          <m:fPr>
+            <m:ctrlPr>
+              <w:rPr>
+                <w:rFonts w:ascii="Cambria Math" w:hAnsi="Cambria Math"/>
+                <w:i/>
+              </w:rPr>
+            </m:ctrlPr>
+          </m:fPr>
+          <m:num>
+            <m:r>
+              <w:rPr>
+                <w:rFonts w:ascii="Cambria Math" w:hAnsi="Cambria Math"/>
+              </w:rPr>
+              <m:t>1</m:t>
+            </m:r>
+          </m:num>
+          <m:den>
+            <m:r>
+              <w:rPr>
+                <w:rFonts w:ascii="Cambria Math" w:hAnsi="Cambria Math"/>
+              </w:rPr>
+              <m:t>cost</m:t>
+            </m:r>
+            <m:d>
+              <m:dPr>
+                <m:ctrlPr>
+                  <w:rPr>
+                    <w:rFonts w:ascii="Cambria Math" w:hAnsi="Cambria Math"/>
+                    <w:i/>
+                  </w:rPr>
+                </m:ctrlPr>
+              </m:dPr>
+              <m:e>
+                <m:r>
+                  <w:rPr>
+                    <w:rFonts w:ascii="Cambria Math" w:hAnsi="Cambria Math"/>
+                  </w:rPr>
+                  <m:t>s</m:t>
+                </m:r>
+              </m:e>
+            </m:d>
+          </m:den>
+        </m:f>
+      </m:oMath>
+    </w:p>
+    <w:p>
+      <w:r>
+        <w:t>3b)</w:t>
+      </w:r>
+    </w:p>
+    <w:p>
+      <w:r>
         <w:rPr>
           <w:noProof/>
         </w:rPr>
         <w:drawing>
           <wp:inline distT="0" distB="0" distL="0" distR="0">
-            <wp:extent cx="6085417" cy="3943350"/>
+            <wp:extent cx="5438658" cy="3524250"/>
             <wp:effectExtent l="0" t="0" r="0" b="0"/>
             <wp:docPr id="5" name="Picture 5"/>
             <wp:cNvGraphicFramePr>
@@ -220,7 +701,7 @@
                   <pic:spPr bwMode="auto">
                     <a:xfrm>
                       <a:off x="0" y="0"/>
-                      <a:ext cx="6085417" cy="3943350"/>
+                      <a:ext cx="5438658" cy="3524250"/>
                     </a:xfrm>
                     <a:prstGeom prst="rect">
                       <a:avLst/>
@@ -244,125 +725,337 @@
     </w:p>
     <w:p>
       <w:r>
+        <w:t>3c)</w:t>
+      </w:r>
+    </w:p>
+    <w:tbl>
+      <w:tblPr>
+        <w:tblStyle w:val="TableGrid"/>
+        <w:tblW w:w="0" w:type="auto"/>
+        <w:tblLook w:val="04A0" w:firstRow="1" w:lastRow="0" w:firstColumn="1" w:lastColumn="0" w:noHBand="0" w:noVBand="1"/>
+      </w:tblPr>
+      <w:tblGrid>
+        <w:gridCol w:w="2214"/>
+        <w:gridCol w:w="2214"/>
+        <w:gridCol w:w="2214"/>
+        <w:gridCol w:w="2214"/>
+      </w:tblGrid>
+      <w:tr>
+        <w:tc>
+          <w:tcPr>
+            <w:tcW w:w="2214" w:type="dxa"/>
+          </w:tcPr>
+          <w:p>
+            <w:pPr>
+              <w:pStyle w:val="NoSpacing"/>
+            </w:pPr>
+          </w:p>
+        </w:tc>
+        <w:tc>
+          <w:tcPr>
+            <w:tcW w:w="2214" w:type="dxa"/>
+          </w:tcPr>
+          <w:p>
+            <w:pPr>
+              <w:pStyle w:val="NoSpacing"/>
+            </w:pPr>
+            <w:r>
+              <w:t>Mean/Average</w:t>
+            </w:r>
+          </w:p>
+        </w:tc>
+        <w:tc>
+          <w:tcPr>
+            <w:tcW w:w="2214" w:type="dxa"/>
+          </w:tcPr>
+          <w:p>
+            <w:pPr>
+              <w:pStyle w:val="NoSpacing"/>
+            </w:pPr>
+            <w:r>
+              <w:t>Standard Deviation</w:t>
+            </w:r>
+          </w:p>
+        </w:tc>
+        <w:tc>
+          <w:tcPr>
+            <w:tcW w:w="2214" w:type="dxa"/>
+          </w:tcPr>
+          <w:p>
+            <w:pPr>
+              <w:pStyle w:val="NoSpacing"/>
+            </w:pPr>
+            <w:r>
+              <w:t># trials that found opt</w:t>
+            </w:r>
+          </w:p>
+        </w:tc>
+      </w:tr>
+      <w:tr>
+        <w:tc>
+          <w:tcPr>
+            <w:tcW w:w="2214" w:type="dxa"/>
+          </w:tcPr>
+          <w:p>
+            <w:pPr>
+              <w:pStyle w:val="NoSpacing"/>
+            </w:pPr>
+            <w:r>
+              <w:t xml:space="preserve">GA: </w:t>
+            </w:r>
+            <w:proofErr w:type="spellStart"/>
+            <w:r>
+              <w:t>selectionT</w:t>
+            </w:r>
+            <w:proofErr w:type="spellEnd"/>
+          </w:p>
+        </w:tc>
+        <w:tc>
+          <w:tcPr>
+            <w:tcW w:w="2214" w:type="dxa"/>
+          </w:tcPr>
+          <w:p>
+            <w:pPr>
+              <w:pStyle w:val="NoSpacing"/>
+            </w:pPr>
+            <w:r>
+              <w:t>898576353.9</w:t>
+            </w:r>
+          </w:p>
+        </w:tc>
+        <w:tc>
+          <w:tcPr>
+            <w:tcW w:w="2214" w:type="dxa"/>
+          </w:tcPr>
+          <w:p>
+            <w:pPr>
+              <w:pStyle w:val="NoSpacing"/>
+            </w:pPr>
+            <w:r>
+              <w:t>15183619.7</w:t>
+            </w:r>
+          </w:p>
+        </w:tc>
+        <w:tc>
+          <w:tcPr>
+            <w:tcW w:w="2214" w:type="dxa"/>
+          </w:tcPr>
+          <w:p>
+            <w:pPr>
+              <w:pStyle w:val="NoSpacing"/>
+            </w:pPr>
+            <w:r>
+              <w:t>21</w:t>
+            </w:r>
+          </w:p>
+        </w:tc>
+      </w:tr>
+      <w:tr>
+        <w:tc>
+          <w:tcPr>
+            <w:tcW w:w="2214" w:type="dxa"/>
+          </w:tcPr>
+          <w:p>
+            <w:pPr>
+              <w:pStyle w:val="NoSpacing"/>
+            </w:pPr>
+            <w:r>
+              <w:t xml:space="preserve">GA: </w:t>
+            </w:r>
+            <w:proofErr w:type="spellStart"/>
+            <w:r>
+              <w:t>selectionR</w:t>
+            </w:r>
+            <w:proofErr w:type="spellEnd"/>
+          </w:p>
+        </w:tc>
+        <w:tc>
+          <w:tcPr>
+            <w:tcW w:w="2214" w:type="dxa"/>
+          </w:tcPr>
+          <w:p>
+            <w:pPr>
+              <w:pStyle w:val="NoSpacing"/>
+            </w:pPr>
+            <w:r>
+              <w:t>902501886.6</w:t>
+            </w:r>
+          </w:p>
+        </w:tc>
+        <w:tc>
+          <w:tcPr>
+            <w:tcW w:w="2214" w:type="dxa"/>
+          </w:tcPr>
+          <w:p>
+            <w:pPr>
+              <w:pStyle w:val="NoSpacing"/>
+            </w:pPr>
+            <w:r>
+              <w:t>16171807.8</w:t>
+            </w:r>
+          </w:p>
+        </w:tc>
+        <w:tc>
+          <w:tcPr>
+            <w:tcW w:w="2214" w:type="dxa"/>
+          </w:tcPr>
+          <w:p>
+            <w:pPr>
+              <w:pStyle w:val="NoSpacing"/>
+            </w:pPr>
+            <w:r>
+              <w:t>7</w:t>
+            </w:r>
+          </w:p>
+        </w:tc>
+      </w:tr>
+      <w:tr>
+        <w:tc>
+          <w:tcPr>
+            <w:tcW w:w="2214" w:type="dxa"/>
+          </w:tcPr>
+          <w:p>
+            <w:pPr>
+              <w:pStyle w:val="NoSpacing"/>
+            </w:pPr>
+            <w:r>
+              <w:t>SA: 4b</w:t>
+            </w:r>
+          </w:p>
+        </w:tc>
+        <w:tc>
+          <w:tcPr>
+            <w:tcW w:w="2214" w:type="dxa"/>
+          </w:tcPr>
+          <w:p>
+            <w:pPr>
+              <w:pStyle w:val="NoSpacing"/>
+            </w:pPr>
+            <w:r>
+              <w:t>914415586.7</w:t>
+            </w:r>
+          </w:p>
+        </w:tc>
+        <w:tc>
+          <w:tcPr>
+            <w:tcW w:w="2214" w:type="dxa"/>
+          </w:tcPr>
+          <w:p>
+            <w:pPr>
+              <w:pStyle w:val="NoSpacing"/>
+            </w:pPr>
+            <w:r>
+              <w:t>18478494.7</w:t>
+            </w:r>
+          </w:p>
+        </w:tc>
+        <w:tc>
+          <w:tcPr>
+            <w:tcW w:w="2214" w:type="dxa"/>
+          </w:tcPr>
+          <w:p>
+            <w:pPr>
+              <w:pStyle w:val="NoSpacing"/>
+            </w:pPr>
+            <w:r>
+              <w:t>4</w:t>
+            </w:r>
+          </w:p>
+        </w:tc>
+      </w:tr>
+      <w:tr>
+        <w:tc>
+          <w:tcPr>
+            <w:tcW w:w="2214" w:type="dxa"/>
+          </w:tcPr>
+          <w:p>
+            <w:pPr>
+              <w:pStyle w:val="NoSpacing"/>
+            </w:pPr>
+            <w:r>
+              <w:t>SA: 4</w:t>
+            </w:r>
+            <w:r>
+              <w:t>c</w:t>
+            </w:r>
+          </w:p>
+        </w:tc>
+        <w:tc>
+          <w:tcPr>
+            <w:tcW w:w="2214" w:type="dxa"/>
+          </w:tcPr>
+          <w:p>
+            <w:pPr>
+              <w:pStyle w:val="NoSpacing"/>
+            </w:pPr>
+            <w:r>
+              <w:t>912259469.4</w:t>
+            </w:r>
+          </w:p>
+        </w:tc>
+        <w:tc>
+          <w:tcPr>
+            <w:tcW w:w="2214" w:type="dxa"/>
+          </w:tcPr>
+          <w:p>
+            <w:pPr>
+              <w:pStyle w:val="NoSpacing"/>
+            </w:pPr>
+            <w:r>
+              <w:t>22359638.3</w:t>
+            </w:r>
+          </w:p>
+        </w:tc>
+        <w:tc>
+          <w:tcPr>
+            <w:tcW w:w="2214" w:type="dxa"/>
+          </w:tcPr>
+          <w:p>
+            <w:pPr>
+              <w:pStyle w:val="NoSpacing"/>
+            </w:pPr>
+            <w:r>
+              <w:t>3</w:t>
+            </w:r>
+          </w:p>
+        </w:tc>
+      </w:tr>
+    </w:tbl>
+    <w:p>
+      <w:pPr>
+        <w:pStyle w:val="NoSpacing"/>
+      </w:pPr>
+    </w:p>
+    <w:p>
+      <w:pPr>
+        <w:pStyle w:val="NoSpacing"/>
+      </w:pPr>
+      <w:r>
+        <w:t xml:space="preserve">3d) </w:t>
+      </w:r>
+    </w:p>
+    <w:p>
+      <w:pPr>
+        <w:pStyle w:val="NoSpacing"/>
+      </w:pPr>
+      <w:r>
         <w:lastRenderedPageBreak/>
-        <w:t xml:space="preserve">21 of 30 runs found the global maximum for GA: </w:t>
-      </w:r>
-      <w:proofErr w:type="spellStart"/>
-      <w:r>
-        <w:t>selectionT</w:t>
-      </w:r>
-      <w:proofErr w:type="spellEnd"/>
-    </w:p>
-    <w:p>
-      <w:r>
-        <w:t xml:space="preserve">7 of 30 runs found the global maximum for GA: </w:t>
-      </w:r>
-      <w:proofErr w:type="spellStart"/>
-      <w:r>
-        <w:t>selectionR</w:t>
-      </w:r>
-      <w:proofErr w:type="spellEnd"/>
-    </w:p>
-    <w:p>
-      <w:r>
-        <w:t>4 of 30 runs found the global maximum for SA: 4b</w:t>
-      </w:r>
-    </w:p>
-    <w:p>
-      <w:r>
-        <w:t>3 of 30 runs found the global maximum for SA: 4c</w:t>
-      </w:r>
-    </w:p>
-    <w:p>
-      <w:proofErr w:type="gramStart"/>
-      <w:r>
-        <w:t>mean</w:t>
-      </w:r>
-      <w:proofErr w:type="gramEnd"/>
-      <w:r>
-        <w:t xml:space="preserve"> over 30 runs results: </w:t>
-      </w:r>
-    </w:p>
-    <w:p>
-      <w:r>
-        <w:t xml:space="preserve">GA: </w:t>
-      </w:r>
-      <w:proofErr w:type="spellStart"/>
-      <w:r>
-        <w:t>selectionT</w:t>
-      </w:r>
-      <w:proofErr w:type="spellEnd"/>
-      <w:r>
-        <w:t xml:space="preserve"> is 898576353.902063</w:t>
-      </w:r>
-    </w:p>
-    <w:p>
-      <w:r>
-        <w:t xml:space="preserve">GA: </w:t>
-      </w:r>
-      <w:proofErr w:type="spellStart"/>
-      <w:r>
-        <w:t>selectionR</w:t>
-      </w:r>
-      <w:proofErr w:type="spellEnd"/>
-      <w:r>
-        <w:t xml:space="preserve"> is 902501886.616726</w:t>
-      </w:r>
-    </w:p>
-    <w:p>
-      <w:r>
-        <w:t>SA: 4b is 914415586.705509</w:t>
-      </w:r>
-    </w:p>
-    <w:p>
-      <w:r>
-        <w:t>SA: 4c is 912259469.433365</w:t>
-      </w:r>
-    </w:p>
-    <w:p>
-      <w:proofErr w:type="gramStart"/>
-      <w:r>
-        <w:t>standard</w:t>
-      </w:r>
-      <w:proofErr w:type="gramEnd"/>
-      <w:r>
-        <w:t xml:space="preserve"> deviation over 30 runs results: </w:t>
-      </w:r>
-    </w:p>
-    <w:p>
-      <w:r>
-        <w:t xml:space="preserve">GA: </w:t>
-      </w:r>
-      <w:proofErr w:type="spellStart"/>
-      <w:r>
-        <w:t>selectionT</w:t>
-      </w:r>
-      <w:proofErr w:type="spellEnd"/>
-      <w:r>
-        <w:t xml:space="preserve"> is 15183619.736312</w:t>
-      </w:r>
-    </w:p>
-    <w:p>
-      <w:r>
-        <w:t xml:space="preserve">GA: </w:t>
-      </w:r>
-      <w:proofErr w:type="spellStart"/>
-      <w:r>
-        <w:t>selectionR</w:t>
-      </w:r>
-      <w:proofErr w:type="spellEnd"/>
-      <w:r>
-        <w:t xml:space="preserve"> is 16171807.806491</w:t>
-      </w:r>
-    </w:p>
-    <w:p>
-      <w:r>
-        <w:t>SA: 4b is 18478494.697265</w:t>
-      </w:r>
-    </w:p>
-    <w:p>
-      <w:r>
-        <w:t>SA: 4c is 22359638.271294</w:t>
+        <w:t>S</w:t>
+      </w:r>
+      <w:r>
+        <w:t>ince</w:t>
+      </w:r>
+      <w:r>
+        <w:t xml:space="preserve"> we only have thirty simulation runs, we only generated thirty initial </w:t>
+      </w:r>
+      <w:r>
+        <w:t>conditions</w:t>
+      </w:r>
+      <w:r>
+        <w:t xml:space="preserve">. </w:t>
+      </w:r>
+      <w:r>
+        <w:t xml:space="preserve">This is too small a pool of samples for much statistical significance. </w:t>
       </w:r>
       <w:bookmarkStart w:id="0" w:name="_GoBack"/>
       <w:bookmarkEnd w:id="0"/>
@@ -594,6 +1287,51 @@
       <w:szCs w:val="16"/>
     </w:rPr>
   </w:style>
+  <w:style w:type="character" w:styleId="PlaceholderText">
+    <w:name w:val="Placeholder Text"/>
+    <w:basedOn w:val="DefaultParagraphFont"/>
+    <w:uiPriority w:val="99"/>
+    <w:semiHidden/>
+    <w:rsid w:val="00FA2D39"/>
+    <w:rPr>
+      <w:color w:val="808080"/>
+    </w:rPr>
+  </w:style>
+  <w:style w:type="paragraph" w:styleId="NoSpacing">
+    <w:name w:val="No Spacing"/>
+    <w:uiPriority w:val="1"/>
+    <w:qFormat/>
+    <w:rsid w:val="005D629A"/>
+    <w:pPr>
+      <w:spacing w:after="0" w:line="240" w:lineRule="auto"/>
+    </w:pPr>
+  </w:style>
+  <w:style w:type="table" w:styleId="TableGrid">
+    <w:name w:val="Table Grid"/>
+    <w:basedOn w:val="TableNormal"/>
+    <w:uiPriority w:val="59"/>
+    <w:rsid w:val="005D629A"/>
+    <w:pPr>
+      <w:spacing w:after="0" w:line="240" w:lineRule="auto"/>
+    </w:pPr>
+    <w:tblPr>
+      <w:tblInd w:w="0" w:type="dxa"/>
+      <w:tblBorders>
+        <w:top w:val="single" w:sz="4" w:space="0" w:color="auto"/>
+        <w:left w:val="single" w:sz="4" w:space="0" w:color="auto"/>
+        <w:bottom w:val="single" w:sz="4" w:space="0" w:color="auto"/>
+        <w:right w:val="single" w:sz="4" w:space="0" w:color="auto"/>
+        <w:insideH w:val="single" w:sz="4" w:space="0" w:color="auto"/>
+        <w:insideV w:val="single" w:sz="4" w:space="0" w:color="auto"/>
+      </w:tblBorders>
+      <w:tblCellMar>
+        <w:top w:w="0" w:type="dxa"/>
+        <w:left w:w="108" w:type="dxa"/>
+        <w:bottom w:w="0" w:type="dxa"/>
+        <w:right w:w="108" w:type="dxa"/>
+      </w:tblCellMar>
+    </w:tblPr>
+  </w:style>
 </w:styles>
 </file>
 
@@ -813,6 +1551,51 @@
       <w:sz w:val="16"/>
       <w:szCs w:val="16"/>
     </w:rPr>
+  </w:style>
+  <w:style w:type="character" w:styleId="PlaceholderText">
+    <w:name w:val="Placeholder Text"/>
+    <w:basedOn w:val="DefaultParagraphFont"/>
+    <w:uiPriority w:val="99"/>
+    <w:semiHidden/>
+    <w:rsid w:val="00FA2D39"/>
+    <w:rPr>
+      <w:color w:val="808080"/>
+    </w:rPr>
+  </w:style>
+  <w:style w:type="paragraph" w:styleId="NoSpacing">
+    <w:name w:val="No Spacing"/>
+    <w:uiPriority w:val="1"/>
+    <w:qFormat/>
+    <w:rsid w:val="005D629A"/>
+    <w:pPr>
+      <w:spacing w:after="0" w:line="240" w:lineRule="auto"/>
+    </w:pPr>
+  </w:style>
+  <w:style w:type="table" w:styleId="TableGrid">
+    <w:name w:val="Table Grid"/>
+    <w:basedOn w:val="TableNormal"/>
+    <w:uiPriority w:val="59"/>
+    <w:rsid w:val="005D629A"/>
+    <w:pPr>
+      <w:spacing w:after="0" w:line="240" w:lineRule="auto"/>
+    </w:pPr>
+    <w:tblPr>
+      <w:tblInd w:w="0" w:type="dxa"/>
+      <w:tblBorders>
+        <w:top w:val="single" w:sz="4" w:space="0" w:color="auto"/>
+        <w:left w:val="single" w:sz="4" w:space="0" w:color="auto"/>
+        <w:bottom w:val="single" w:sz="4" w:space="0" w:color="auto"/>
+        <w:right w:val="single" w:sz="4" w:space="0" w:color="auto"/>
+        <w:insideH w:val="single" w:sz="4" w:space="0" w:color="auto"/>
+        <w:insideV w:val="single" w:sz="4" w:space="0" w:color="auto"/>
+      </w:tblBorders>
+      <w:tblCellMar>
+        <w:top w:w="0" w:type="dxa"/>
+        <w:left w:w="108" w:type="dxa"/>
+        <w:bottom w:w="0" w:type="dxa"/>
+        <w:right w:w="108" w:type="dxa"/>
+      </w:tblCellMar>
+    </w:tblPr>
   </w:style>
 </w:styles>
 </file>
